--- a/PWEB_DadosUtilizadores­_ElementosGrupo.docx
+++ b/PWEB_DadosUtilizadores­_ElementosGrupo.docx
@@ -81,6 +81,34 @@
         <w:t xml:space="preserve"> TiagoFaria1_</w:t>
       </w:r>
     </w:p>
+    <w:p>
+      <w:hyperlink r:id="rId5" w:history="1">
+        <w:r>
+          <w:rPr>
+            <w:rStyle w:val="Hiperligao"/>
+          </w:rPr>
+          <w:t>admin</w:t>
+        </w:r>
+        <w:r>
+          <w:rPr>
+            <w:rStyle w:val="Hiperligao"/>
+          </w:rPr>
+          <w:t>@gmail.com</w:t>
+        </w:r>
+      </w:hyperlink>
+      <w:r>
+        <w:tab/>
+        <w:t xml:space="preserve"> </w:t>
+      </w:r>
+      <w:r>
+        <w:tab/>
+        <w:t xml:space="preserve"> Admin1</w:t>
+      </w:r>
+      <w:r>
+        <w:t>_</w:t>
+      </w:r>
+    </w:p>
+    <w:p/>
     <w:p/>
     <w:p>
       <w:pPr>
@@ -120,7 +148,7 @@
         <w:tab/>
         <w:t xml:space="preserve"> </w:t>
       </w:r>
-      <w:hyperlink r:id="rId5" w:history="1">
+      <w:hyperlink r:id="rId6" w:history="1">
         <w:r>
           <w:rPr>
             <w:rStyle w:val="Hiperligao"/>
@@ -130,11 +158,9 @@
       </w:hyperlink>
       <w:r>
         <w:tab/>
-        <w:t>TiagoFaria1</w:t>
-      </w:r>
-      <w:r>
-        <w:softHyphen/>
-        <w:t>_</w:t>
+      </w:r>
+      <w:r>
+        <w:t>Xpto1_</w:t>
       </w:r>
     </w:p>
     <w:p>
@@ -147,7 +173,7 @@
       <w:r>
         <w:tab/>
       </w:r>
-      <w:hyperlink r:id="rId6" w:history="1">
+      <w:hyperlink r:id="rId7" w:history="1">
         <w:r>
           <w:rPr>
             <w:rStyle w:val="Hiperligao"/>
@@ -157,7 +183,12 @@
       </w:hyperlink>
       <w:r>
         <w:tab/>
-        <w:t>TiagoFaria1_</w:t>
+      </w:r>
+      <w:r>
+        <w:t>Xpto2</w:t>
+      </w:r>
+      <w:r>
+        <w:t>_</w:t>
       </w:r>
     </w:p>
     <w:p/>
@@ -198,7 +229,7 @@
       <w:r>
         <w:tab/>
       </w:r>
-      <w:hyperlink r:id="rId7" w:history="1">
+      <w:hyperlink r:id="rId8" w:history="1">
         <w:r>
           <w:rPr>
             <w:rStyle w:val="Hiperligao"/>
@@ -208,7 +239,9 @@
       </w:hyperlink>
       <w:r>
         <w:tab/>
-        <w:t>TiagoFaria1_</w:t>
+      </w:r>
+      <w:r>
+        <w:t>Xptof1_</w:t>
       </w:r>
     </w:p>
     <w:p/>
@@ -241,7 +274,7 @@
       </w:r>
     </w:p>
     <w:p>
-      <w:hyperlink r:id="rId8" w:history="1">
+      <w:hyperlink r:id="rId9" w:history="1">
         <w:r>
           <w:rPr>
             <w:rStyle w:val="Hiperligao"/>
@@ -688,7 +721,6 @@
   <w:style w:type="character" w:default="1" w:styleId="Tipodeletrapredefinidodopargrafo">
     <w:name w:val="Default Paragraph Font"/>
     <w:uiPriority w:val="1"/>
-    <w:semiHidden/>
     <w:unhideWhenUsed/>
   </w:style>
   <w:style w:type="table" w:default="1" w:styleId="Tabelanormal">
